--- a/kubernaties/minikube.docx
+++ b/kubernaties/minikube.docx
@@ -95,8 +95,6 @@
       <w:r>
         <w:t xml:space="preserve"> v1.16.0</w:t>
       </w:r>
-      <w:bookmarkStart w:id="0" w:name="_GoBack"/>
-      <w:bookmarkEnd w:id="0"/>
     </w:p>
     <w:p>
       <w:r>
@@ -175,8 +173,8 @@
         </w:rPr>
         <w:drawing>
           <wp:inline distT="0" distB="0" distL="0" distR="0" wp14:anchorId="0F3EE026" wp14:editId="6DFB0FC6">
-            <wp:extent cx="5391509" cy="2539078"/>
-            <wp:effectExtent l="0" t="0" r="0" b="0"/>
+            <wp:extent cx="4666891" cy="2197826"/>
+            <wp:effectExtent l="0" t="0" r="635" b="0"/>
             <wp:docPr id="1" name="Picture 1"/>
             <wp:cNvGraphicFramePr>
               <a:graphicFrameLocks xmlns:a="http://schemas.openxmlformats.org/drawingml/2006/main" noChangeAspect="1"/>
@@ -197,7 +195,7 @@
                   <pic:spPr>
                     <a:xfrm>
                       <a:off x="0" y="0"/>
-                      <a:ext cx="5393282" cy="2539913"/>
+                      <a:ext cx="4683257" cy="2205533"/>
                     </a:xfrm>
                     <a:prstGeom prst="rect">
                       <a:avLst/>
@@ -209,6 +207,546 @@
           </wp:inline>
         </w:drawing>
       </w:r>
+    </w:p>
+    <w:p/>
+    <w:p>
+      <w:r>
+        <w:t xml:space="preserve">C:\project\kubernaties\spring-micro-business-remoting&gt;minikube </w:t>
+      </w:r>
+      <w:proofErr w:type="spellStart"/>
+      <w:r>
+        <w:t>addons</w:t>
+      </w:r>
+      <w:proofErr w:type="spellEnd"/>
+      <w:r>
+        <w:t xml:space="preserve"> list</w:t>
+      </w:r>
+    </w:p>
+    <w:p>
+      <w:r>
+        <w:rPr>
+          <w:noProof/>
+        </w:rPr>
+        <w:drawing>
+          <wp:inline distT="0" distB="0" distL="0" distR="0" wp14:anchorId="06ACB025" wp14:editId="33F03215">
+            <wp:extent cx="4140679" cy="1695202"/>
+            <wp:effectExtent l="0" t="0" r="0" b="635"/>
+            <wp:docPr id="2" name="Picture 2"/>
+            <wp:cNvGraphicFramePr>
+              <a:graphicFrameLocks xmlns:a="http://schemas.openxmlformats.org/drawingml/2006/main" noChangeAspect="1"/>
+            </wp:cNvGraphicFramePr>
+            <a:graphic xmlns:a="http://schemas.openxmlformats.org/drawingml/2006/main">
+              <a:graphicData uri="http://schemas.openxmlformats.org/drawingml/2006/picture">
+                <pic:pic xmlns:pic="http://schemas.openxmlformats.org/drawingml/2006/picture">
+                  <pic:nvPicPr>
+                    <pic:cNvPr id="1" name=""/>
+                    <pic:cNvPicPr/>
+                  </pic:nvPicPr>
+                  <pic:blipFill>
+                    <a:blip r:embed="rId5"/>
+                    <a:stretch>
+                      <a:fillRect/>
+                    </a:stretch>
+                  </pic:blipFill>
+                  <pic:spPr>
+                    <a:xfrm>
+                      <a:off x="0" y="0"/>
+                      <a:ext cx="4203690" cy="1720999"/>
+                    </a:xfrm>
+                    <a:prstGeom prst="rect">
+                      <a:avLst/>
+                    </a:prstGeom>
+                  </pic:spPr>
+                </pic:pic>
+              </a:graphicData>
+            </a:graphic>
+          </wp:inline>
+        </w:drawing>
+      </w:r>
+    </w:p>
+    <w:p>
+      <w:r>
+        <w:t xml:space="preserve">C:\project\kubernaties\spring-micro-business-remoting&gt;minikube </w:t>
+      </w:r>
+      <w:proofErr w:type="spellStart"/>
+      <w:r>
+        <w:t>addons</w:t>
+      </w:r>
+      <w:proofErr w:type="spellEnd"/>
+      <w:r>
+        <w:t xml:space="preserve"> enable dashboard</w:t>
+      </w:r>
+    </w:p>
+    <w:p/>
+    <w:p>
+      <w:r>
+        <w:rPr>
+          <w:noProof/>
+        </w:rPr>
+        <w:drawing>
+          <wp:inline distT="0" distB="0" distL="0" distR="0" wp14:anchorId="52137FF6" wp14:editId="45BD2EE0">
+            <wp:extent cx="5943600" cy="764540"/>
+            <wp:effectExtent l="0" t="0" r="0" b="0"/>
+            <wp:docPr id="3" name="Picture 3"/>
+            <wp:cNvGraphicFramePr>
+              <a:graphicFrameLocks xmlns:a="http://schemas.openxmlformats.org/drawingml/2006/main" noChangeAspect="1"/>
+            </wp:cNvGraphicFramePr>
+            <a:graphic xmlns:a="http://schemas.openxmlformats.org/drawingml/2006/main">
+              <a:graphicData uri="http://schemas.openxmlformats.org/drawingml/2006/picture">
+                <pic:pic xmlns:pic="http://schemas.openxmlformats.org/drawingml/2006/picture">
+                  <pic:nvPicPr>
+                    <pic:cNvPr id="1" name=""/>
+                    <pic:cNvPicPr/>
+                  </pic:nvPicPr>
+                  <pic:blipFill>
+                    <a:blip r:embed="rId6"/>
+                    <a:stretch>
+                      <a:fillRect/>
+                    </a:stretch>
+                  </pic:blipFill>
+                  <pic:spPr>
+                    <a:xfrm>
+                      <a:off x="0" y="0"/>
+                      <a:ext cx="5943600" cy="764540"/>
+                    </a:xfrm>
+                    <a:prstGeom prst="rect">
+                      <a:avLst/>
+                    </a:prstGeom>
+                  </pic:spPr>
+                </pic:pic>
+              </a:graphicData>
+            </a:graphic>
+          </wp:inline>
+        </w:drawing>
+      </w:r>
+    </w:p>
+    <w:p>
+      <w:r>
+        <w:rPr>
+          <w:noProof/>
+        </w:rPr>
+        <w:drawing>
+          <wp:inline distT="0" distB="0" distL="0" distR="0" wp14:anchorId="205807BB" wp14:editId="72AAF354">
+            <wp:extent cx="5943600" cy="1948180"/>
+            <wp:effectExtent l="0" t="0" r="0" b="0"/>
+            <wp:docPr id="4" name="Picture 4"/>
+            <wp:cNvGraphicFramePr>
+              <a:graphicFrameLocks xmlns:a="http://schemas.openxmlformats.org/drawingml/2006/main" noChangeAspect="1"/>
+            </wp:cNvGraphicFramePr>
+            <a:graphic xmlns:a="http://schemas.openxmlformats.org/drawingml/2006/main">
+              <a:graphicData uri="http://schemas.openxmlformats.org/drawingml/2006/picture">
+                <pic:pic xmlns:pic="http://schemas.openxmlformats.org/drawingml/2006/picture">
+                  <pic:nvPicPr>
+                    <pic:cNvPr id="1" name=""/>
+                    <pic:cNvPicPr/>
+                  </pic:nvPicPr>
+                  <pic:blipFill>
+                    <a:blip r:embed="rId7"/>
+                    <a:stretch>
+                      <a:fillRect/>
+                    </a:stretch>
+                  </pic:blipFill>
+                  <pic:spPr>
+                    <a:xfrm>
+                      <a:off x="0" y="0"/>
+                      <a:ext cx="5943600" cy="1948180"/>
+                    </a:xfrm>
+                    <a:prstGeom prst="rect">
+                      <a:avLst/>
+                    </a:prstGeom>
+                  </pic:spPr>
+                </pic:pic>
+              </a:graphicData>
+            </a:graphic>
+          </wp:inline>
+        </w:drawing>
+      </w:r>
+    </w:p>
+    <w:p/>
+    <w:p>
+      <w:pPr>
+        <w:pBdr>
+          <w:bottom w:val="single" w:sz="6" w:space="1" w:color="auto"/>
+        </w:pBdr>
+        <w:rPr>
+          <w:b/>
+          <w:sz w:val="28"/>
+        </w:rPr>
+      </w:pPr>
+      <w:r>
+        <w:rPr>
+          <w:b/>
+          <w:sz w:val="28"/>
+        </w:rPr>
+        <w:t xml:space="preserve">To allow nodeport from outside </w:t>
+      </w:r>
+    </w:p>
+    <w:p/>
+    <w:p>
+      <w:pPr>
+        <w:shd w:val="clear" w:color="auto" w:fill="F7F7F7"/>
+        <w:tabs>
+          <w:tab w:val="left" w:pos="916"/>
+          <w:tab w:val="left" w:pos="1832"/>
+          <w:tab w:val="left" w:pos="2748"/>
+          <w:tab w:val="left" w:pos="3664"/>
+          <w:tab w:val="left" w:pos="4580"/>
+          <w:tab w:val="left" w:pos="5496"/>
+          <w:tab w:val="left" w:pos="6412"/>
+          <w:tab w:val="left" w:pos="7328"/>
+          <w:tab w:val="left" w:pos="8244"/>
+          <w:tab w:val="left" w:pos="9160"/>
+          <w:tab w:val="left" w:pos="10076"/>
+          <w:tab w:val="left" w:pos="10992"/>
+          <w:tab w:val="left" w:pos="11908"/>
+          <w:tab w:val="left" w:pos="12824"/>
+          <w:tab w:val="left" w:pos="13740"/>
+          <w:tab w:val="left" w:pos="14656"/>
+        </w:tabs>
+        <w:spacing w:after="120" w:line="300" w:lineRule="atLeast"/>
+        <w:ind w:left="-105" w:right="-105"/>
+        <w:rPr>
+          <w:rFonts w:ascii="Courier New" w:eastAsia="Times New Roman" w:hAnsi="Courier New" w:cs="Courier New"/>
+          <w:color w:val="37474F"/>
+          <w:sz w:val="21"/>
+          <w:szCs w:val="21"/>
+        </w:rPr>
+      </w:pPr>
+      <w:proofErr w:type="gramStart"/>
+      <w:r>
+        <w:rPr>
+          <w:rFonts w:ascii="Courier New" w:eastAsia="Times New Roman" w:hAnsi="Courier New" w:cs="Courier New"/>
+          <w:color w:val="37474F"/>
+          <w:sz w:val="21"/>
+          <w:szCs w:val="21"/>
+        </w:rPr>
+        <w:t>gcloud</w:t>
+      </w:r>
+      <w:proofErr w:type="gramEnd"/>
+      <w:r>
+        <w:rPr>
+          <w:rFonts w:ascii="Courier New" w:eastAsia="Times New Roman" w:hAnsi="Courier New" w:cs="Courier New"/>
+          <w:color w:val="37474F"/>
+          <w:sz w:val="21"/>
+          <w:szCs w:val="21"/>
+        </w:rPr>
+        <w:t xml:space="preserve"> compute firewall-rules create test-node-port --allow </w:t>
+      </w:r>
+      <w:proofErr w:type="spellStart"/>
+      <w:r>
+        <w:rPr>
+          <w:rFonts w:ascii="Courier New" w:eastAsia="Times New Roman" w:hAnsi="Courier New" w:cs="Courier New"/>
+          <w:color w:val="37474F"/>
+          <w:sz w:val="21"/>
+          <w:szCs w:val="21"/>
+        </w:rPr>
+        <w:t>tcp</w:t>
+      </w:r>
+      <w:proofErr w:type="spellEnd"/>
+      <w:r>
+        <w:rPr>
+          <w:rFonts w:ascii="Courier New" w:eastAsia="Times New Roman" w:hAnsi="Courier New" w:cs="Courier New"/>
+          <w:color w:val="37474F"/>
+          <w:sz w:val="21"/>
+          <w:szCs w:val="21"/>
+        </w:rPr>
+        <w:t>:[NODE_PORT]</w:t>
+      </w:r>
+    </w:p>
+    <w:p>
+      <w:r>
+        <w:rPr>
+          <w:noProof/>
+        </w:rPr>
+        <w:drawing>
+          <wp:inline distT="0" distB="0" distL="0" distR="0" wp14:anchorId="54C94B7A" wp14:editId="33BA1FA4">
+            <wp:extent cx="5943600" cy="558800"/>
+            <wp:effectExtent l="0" t="0" r="0" b="0"/>
+            <wp:docPr id="5" name="Picture 5"/>
+            <wp:cNvGraphicFramePr>
+              <a:graphicFrameLocks xmlns:a="http://schemas.openxmlformats.org/drawingml/2006/main" noChangeAspect="1"/>
+            </wp:cNvGraphicFramePr>
+            <a:graphic xmlns:a="http://schemas.openxmlformats.org/drawingml/2006/main">
+              <a:graphicData uri="http://schemas.openxmlformats.org/drawingml/2006/picture">
+                <pic:pic xmlns:pic="http://schemas.openxmlformats.org/drawingml/2006/picture">
+                  <pic:nvPicPr>
+                    <pic:cNvPr id="1" name=""/>
+                    <pic:cNvPicPr/>
+                  </pic:nvPicPr>
+                  <pic:blipFill>
+                    <a:blip r:embed="rId8"/>
+                    <a:stretch>
+                      <a:fillRect/>
+                    </a:stretch>
+                  </pic:blipFill>
+                  <pic:spPr>
+                    <a:xfrm>
+                      <a:off x="0" y="0"/>
+                      <a:ext cx="5943600" cy="558800"/>
+                    </a:xfrm>
+                    <a:prstGeom prst="rect">
+                      <a:avLst/>
+                    </a:prstGeom>
+                  </pic:spPr>
+                </pic:pic>
+              </a:graphicData>
+            </a:graphic>
+          </wp:inline>
+        </w:drawing>
+      </w:r>
+    </w:p>
+    <w:p/>
+    <w:p>
+      <w:hyperlink r:id="rId9" w:history="1">
+        <w:r>
+          <w:rPr>
+            <w:rStyle w:val="Hyperlink"/>
+          </w:rPr>
+          <w:t>https://cloud.google.com/kubernetes-engine/docs/how-to/exposing-apps</w:t>
+        </w:r>
+      </w:hyperlink>
+    </w:p>
+    <w:p/>
+    <w:p>
+      <w:r>
+        <w:rPr>
+          <w:noProof/>
+        </w:rPr>
+        <w:drawing>
+          <wp:inline distT="0" distB="0" distL="0" distR="0" wp14:anchorId="4D7E5E12" wp14:editId="075B61EA">
+            <wp:extent cx="5943600" cy="1320165"/>
+            <wp:effectExtent l="0" t="0" r="0" b="0"/>
+            <wp:docPr id="6" name="Picture 6"/>
+            <wp:cNvGraphicFramePr>
+              <a:graphicFrameLocks xmlns:a="http://schemas.openxmlformats.org/drawingml/2006/main" noChangeAspect="1"/>
+            </wp:cNvGraphicFramePr>
+            <a:graphic xmlns:a="http://schemas.openxmlformats.org/drawingml/2006/main">
+              <a:graphicData uri="http://schemas.openxmlformats.org/drawingml/2006/picture">
+                <pic:pic xmlns:pic="http://schemas.openxmlformats.org/drawingml/2006/picture">
+                  <pic:nvPicPr>
+                    <pic:cNvPr id="1" name=""/>
+                    <pic:cNvPicPr/>
+                  </pic:nvPicPr>
+                  <pic:blipFill>
+                    <a:blip r:embed="rId10"/>
+                    <a:stretch>
+                      <a:fillRect/>
+                    </a:stretch>
+                  </pic:blipFill>
+                  <pic:spPr>
+                    <a:xfrm>
+                      <a:off x="0" y="0"/>
+                      <a:ext cx="5943600" cy="1320165"/>
+                    </a:xfrm>
+                    <a:prstGeom prst="rect">
+                      <a:avLst/>
+                    </a:prstGeom>
+                  </pic:spPr>
+                </pic:pic>
+              </a:graphicData>
+            </a:graphic>
+          </wp:inline>
+        </w:drawing>
+      </w:r>
+    </w:p>
+    <w:p/>
+    <w:p>
+      <w:r>
+        <w:t xml:space="preserve">Accessing application using container ip and </w:t>
+      </w:r>
+      <w:r>
+        <w:t>target</w:t>
+      </w:r>
+      <w:r>
+        <w:t xml:space="preserve"> port (</w:t>
+      </w:r>
+      <w:proofErr w:type="gramStart"/>
+      <w:r>
+        <w:t>10.8.1.4</w:t>
+      </w:r>
+      <w:r>
+        <w:t>:8000</w:t>
+      </w:r>
+      <w:r>
+        <w:t xml:space="preserve">  and</w:t>
+      </w:r>
+      <w:proofErr w:type="gramEnd"/>
+      <w:r>
+        <w:t xml:space="preserve"> 10.8.2.4</w:t>
+      </w:r>
+      <w:r>
+        <w:t>:8000</w:t>
+      </w:r>
+      <w:r>
+        <w:t>)</w:t>
+      </w:r>
+    </w:p>
+    <w:p>
+      <w:r>
+        <w:t xml:space="preserve">Accessing application using </w:t>
+      </w:r>
+      <w:r>
+        <w:t>cluster</w:t>
+      </w:r>
+      <w:r>
+        <w:t xml:space="preserve"> ip and port (</w:t>
+      </w:r>
+      <w:r>
+        <w:t>10.12.1.54:8000</w:t>
+      </w:r>
+      <w:r>
+        <w:t>)</w:t>
+      </w:r>
+    </w:p>
+    <w:p>
+      <w:r>
+        <w:lastRenderedPageBreak/>
+        <w:t>Accessing application using node ip and node port:</w:t>
+      </w:r>
+    </w:p>
+    <w:p>
+      <w:r>
+        <w:t>For this we have to enable firewall rule for the nodeport</w:t>
+      </w:r>
+    </w:p>
+    <w:p>
+      <w:r>
+        <w:rPr>
+          <w:noProof/>
+        </w:rPr>
+        <w:drawing>
+          <wp:inline distT="0" distB="0" distL="0" distR="0" wp14:anchorId="531BC322" wp14:editId="7920C641">
+            <wp:extent cx="5943600" cy="367665"/>
+            <wp:effectExtent l="0" t="0" r="0" b="0"/>
+            <wp:docPr id="7" name="Picture 7"/>
+            <wp:cNvGraphicFramePr>
+              <a:graphicFrameLocks xmlns:a="http://schemas.openxmlformats.org/drawingml/2006/main" noChangeAspect="1"/>
+            </wp:cNvGraphicFramePr>
+            <a:graphic xmlns:a="http://schemas.openxmlformats.org/drawingml/2006/main">
+              <a:graphicData uri="http://schemas.openxmlformats.org/drawingml/2006/picture">
+                <pic:pic xmlns:pic="http://schemas.openxmlformats.org/drawingml/2006/picture">
+                  <pic:nvPicPr>
+                    <pic:cNvPr id="1" name=""/>
+                    <pic:cNvPicPr/>
+                  </pic:nvPicPr>
+                  <pic:blipFill>
+                    <a:blip r:embed="rId11"/>
+                    <a:stretch>
+                      <a:fillRect/>
+                    </a:stretch>
+                  </pic:blipFill>
+                  <pic:spPr>
+                    <a:xfrm>
+                      <a:off x="0" y="0"/>
+                      <a:ext cx="5943600" cy="367665"/>
+                    </a:xfrm>
+                    <a:prstGeom prst="rect">
+                      <a:avLst/>
+                    </a:prstGeom>
+                  </pic:spPr>
+                </pic:pic>
+              </a:graphicData>
+            </a:graphic>
+          </wp:inline>
+        </w:drawing>
+      </w:r>
+    </w:p>
+    <w:p>
+      <w:r>
+        <w:rPr>
+          <w:noProof/>
+        </w:rPr>
+        <w:drawing>
+          <wp:inline distT="0" distB="0" distL="0" distR="0" wp14:anchorId="20861100" wp14:editId="3A3DA858">
+            <wp:extent cx="5943600" cy="566420"/>
+            <wp:effectExtent l="0" t="0" r="0" b="5080"/>
+            <wp:docPr id="8" name="Picture 8"/>
+            <wp:cNvGraphicFramePr>
+              <a:graphicFrameLocks xmlns:a="http://schemas.openxmlformats.org/drawingml/2006/main" noChangeAspect="1"/>
+            </wp:cNvGraphicFramePr>
+            <a:graphic xmlns:a="http://schemas.openxmlformats.org/drawingml/2006/main">
+              <a:graphicData uri="http://schemas.openxmlformats.org/drawingml/2006/picture">
+                <pic:pic xmlns:pic="http://schemas.openxmlformats.org/drawingml/2006/picture">
+                  <pic:nvPicPr>
+                    <pic:cNvPr id="1" name=""/>
+                    <pic:cNvPicPr/>
+                  </pic:nvPicPr>
+                  <pic:blipFill>
+                    <a:blip r:embed="rId12"/>
+                    <a:stretch>
+                      <a:fillRect/>
+                    </a:stretch>
+                  </pic:blipFill>
+                  <pic:spPr>
+                    <a:xfrm>
+                      <a:off x="0" y="0"/>
+                      <a:ext cx="5943600" cy="566420"/>
+                    </a:xfrm>
+                    <a:prstGeom prst="rect">
+                      <a:avLst/>
+                    </a:prstGeom>
+                  </pic:spPr>
+                </pic:pic>
+              </a:graphicData>
+            </a:graphic>
+          </wp:inline>
+        </w:drawing>
+      </w:r>
+    </w:p>
+    <w:p>
+      <w:hyperlink r:id="rId13" w:history="1">
+        <w:r>
+          <w:rPr>
+            <w:rStyle w:val="Hyperlink"/>
+          </w:rPr>
+          <w:t>https://cloud.google.com/kubernetes-engine/docs/concepts/ingress</w:t>
+        </w:r>
+      </w:hyperlink>
+    </w:p>
+    <w:p/>
+    <w:p>
+      <w:r>
+        <w:rPr>
+          <w:noProof/>
+        </w:rPr>
+        <w:drawing>
+          <wp:inline distT="0" distB="0" distL="0" distR="0" wp14:anchorId="643D55C3" wp14:editId="0F51782D">
+            <wp:extent cx="5943600" cy="1798955"/>
+            <wp:effectExtent l="0" t="0" r="0" b="0"/>
+            <wp:docPr id="9" name="Picture 9"/>
+            <wp:cNvGraphicFramePr>
+              <a:graphicFrameLocks xmlns:a="http://schemas.openxmlformats.org/drawingml/2006/main" noChangeAspect="1"/>
+            </wp:cNvGraphicFramePr>
+            <a:graphic xmlns:a="http://schemas.openxmlformats.org/drawingml/2006/main">
+              <a:graphicData uri="http://schemas.openxmlformats.org/drawingml/2006/picture">
+                <pic:pic xmlns:pic="http://schemas.openxmlformats.org/drawingml/2006/picture">
+                  <pic:nvPicPr>
+                    <pic:cNvPr id="1" name=""/>
+                    <pic:cNvPicPr/>
+                  </pic:nvPicPr>
+                  <pic:blipFill>
+                    <a:blip r:embed="rId14"/>
+                    <a:stretch>
+                      <a:fillRect/>
+                    </a:stretch>
+                  </pic:blipFill>
+                  <pic:spPr>
+                    <a:xfrm>
+                      <a:off x="0" y="0"/>
+                      <a:ext cx="5943600" cy="1798955"/>
+                    </a:xfrm>
+                    <a:prstGeom prst="rect">
+                      <a:avLst/>
+                    </a:prstGeom>
+                  </pic:spPr>
+                </pic:pic>
+              </a:graphicData>
+            </a:graphic>
+          </wp:inline>
+        </w:drawing>
+      </w:r>
+      <w:bookmarkStart w:id="0" w:name="_GoBack"/>
+      <w:bookmarkEnd w:id="0"/>
     </w:p>
     <w:sectPr>
       <w:pgSz w:w="12240" w:h="15840"/>
@@ -641,6 +1179,76 @@
     <w:semiHidden/>
     <w:unhideWhenUsed/>
   </w:style>
+  <w:style w:type="paragraph" w:styleId="HTMLPreformatted">
+    <w:name w:val="HTML Preformatted"/>
+    <w:basedOn w:val="Normal"/>
+    <w:link w:val="HTMLPreformattedChar"/>
+    <w:uiPriority w:val="99"/>
+    <w:semiHidden/>
+    <w:unhideWhenUsed/>
+    <w:rsid w:val="0045471E"/>
+    <w:pPr>
+      <w:tabs>
+        <w:tab w:val="left" w:pos="916"/>
+        <w:tab w:val="left" w:pos="1832"/>
+        <w:tab w:val="left" w:pos="2748"/>
+        <w:tab w:val="left" w:pos="3664"/>
+        <w:tab w:val="left" w:pos="4580"/>
+        <w:tab w:val="left" w:pos="5496"/>
+        <w:tab w:val="left" w:pos="6412"/>
+        <w:tab w:val="left" w:pos="7328"/>
+        <w:tab w:val="left" w:pos="8244"/>
+        <w:tab w:val="left" w:pos="9160"/>
+        <w:tab w:val="left" w:pos="10076"/>
+        <w:tab w:val="left" w:pos="10992"/>
+        <w:tab w:val="left" w:pos="11908"/>
+        <w:tab w:val="left" w:pos="12824"/>
+        <w:tab w:val="left" w:pos="13740"/>
+        <w:tab w:val="left" w:pos="14656"/>
+      </w:tabs>
+      <w:spacing w:after="0" w:line="240" w:lineRule="auto"/>
+    </w:pPr>
+    <w:rPr>
+      <w:rFonts w:ascii="Courier New" w:eastAsia="Times New Roman" w:hAnsi="Courier New" w:cs="Courier New"/>
+      <w:sz w:val="20"/>
+      <w:szCs w:val="20"/>
+    </w:rPr>
+  </w:style>
+  <w:style w:type="character" w:customStyle="1" w:styleId="HTMLPreformattedChar">
+    <w:name w:val="HTML Preformatted Char"/>
+    <w:basedOn w:val="DefaultParagraphFont"/>
+    <w:link w:val="HTMLPreformatted"/>
+    <w:uiPriority w:val="99"/>
+    <w:semiHidden/>
+    <w:rsid w:val="0045471E"/>
+    <w:rPr>
+      <w:rFonts w:ascii="Courier New" w:eastAsia="Times New Roman" w:hAnsi="Courier New" w:cs="Courier New"/>
+      <w:sz w:val="20"/>
+      <w:szCs w:val="20"/>
+    </w:rPr>
+  </w:style>
+  <w:style w:type="character" w:customStyle="1" w:styleId="pln">
+    <w:name w:val="pln"/>
+    <w:basedOn w:val="DefaultParagraphFont"/>
+    <w:rsid w:val="0045471E"/>
+  </w:style>
+  <w:style w:type="character" w:customStyle="1" w:styleId="pun">
+    <w:name w:val="pun"/>
+    <w:basedOn w:val="DefaultParagraphFont"/>
+    <w:rsid w:val="0045471E"/>
+  </w:style>
+  <w:style w:type="character" w:styleId="Hyperlink">
+    <w:name w:val="Hyperlink"/>
+    <w:basedOn w:val="DefaultParagraphFont"/>
+    <w:uiPriority w:val="99"/>
+    <w:semiHidden/>
+    <w:unhideWhenUsed/>
+    <w:rsid w:val="005C2C1C"/>
+    <w:rPr>
+      <w:color w:val="0000FF"/>
+      <w:u w:val="single"/>
+    </w:rPr>
+  </w:style>
 </w:styles>
 </file>
 
